--- a/Documents/Use-cases-v0.1.docx
+++ b/Documents/Use-cases-v0.1.docx
@@ -3395,7 +3395,7 @@
           <w:sz w:val="24"/>
           <w:szCs w:val="24"/>
         </w:rPr>
-        <w:t>Βασική Ροή «Ραντεβού με Ιατρούς ΕΟΠΥ»</w:t>
+        <w:t>Βασική Ροή «Ραντεβού με Ιατρούς ΕΟΠ</w:t>
       </w:r>
       <w:r>
         <w:rPr>
@@ -3404,6 +3404,24 @@
           <w:sz w:val="24"/>
           <w:szCs w:val="24"/>
         </w:rPr>
+        <w:t>Υ</w:t>
+      </w:r>
+      <w:r>
+        <w:rPr>
+          <w:b/>
+          <w:bCs/>
+          <w:sz w:val="24"/>
+          <w:szCs w:val="24"/>
+        </w:rPr>
+        <w:t>Υ»</w:t>
+      </w:r>
+      <w:r>
+        <w:rPr>
+          <w:b/>
+          <w:bCs/>
+          <w:sz w:val="24"/>
+          <w:szCs w:val="24"/>
+        </w:rPr>
         <w:t>(Μάριος)</w:t>
       </w:r>
     </w:p>
@@ -3416,7 +3434,13 @@
         </w:numPr>
       </w:pPr>
       <w:r>
-        <w:t>Ο χρήστης επιλέγει να επικοινωνήσει με Ιατρό του ΕΟΠΥ.</w:t>
+        <w:t>Ο χρήστης επιλέγει να επικοινωνήσει με Ιατρό του ΕΟΠ</w:t>
+      </w:r>
+      <w:r>
+        <w:t>Υ</w:t>
+      </w:r>
+      <w:r>
+        <w:t>Υ.</w:t>
       </w:r>
     </w:p>
     <w:p>
@@ -4188,7 +4212,7 @@
           <w:sz w:val="24"/>
           <w:szCs w:val="24"/>
         </w:rPr>
-        <w:t>Βασική ροή</w:t>
+        <w:t>Βασική ροή «Ενημέρωση από το κράτος»</w:t>
       </w:r>
       <w:r>
         <w:rPr>
@@ -4197,275 +4221,225 @@
           <w:sz w:val="24"/>
           <w:szCs w:val="24"/>
         </w:rPr>
-        <w:t xml:space="preserve"> «Ενημέρωση από το κράτος»</w:t>
-      </w:r>
-      <w:r>
+        <w:t>(Γιάννης)</w:t>
+      </w:r>
+    </w:p>
+    <w:p>
+      <w:pPr>
+        <w:pStyle w:val="a4"/>
+        <w:numPr>
+          <w:ilvl w:val="0"/>
+          <w:numId w:val="14"/>
+        </w:numPr>
+        <w:spacing w:line="256" w:lineRule="auto"/>
+      </w:pPr>
+      <w:r>
+        <w:t>Ο χρήστης επιλέγει να δει νέα σχετικά με την πανδημία από την κυβέρνηση.</w:t>
+      </w:r>
+    </w:p>
+    <w:p>
+      <w:pPr>
+        <w:pStyle w:val="a4"/>
+        <w:numPr>
+          <w:ilvl w:val="0"/>
+          <w:numId w:val="14"/>
+        </w:numPr>
+        <w:spacing w:line="256" w:lineRule="auto"/>
+      </w:pPr>
+      <w:r>
+        <w:t>Ο χρήστης επιλέγει να δει συνοπτικά τα μέτρα της πανδημίας.</w:t>
+      </w:r>
+    </w:p>
+    <w:p>
+      <w:pPr>
+        <w:pStyle w:val="a4"/>
+        <w:numPr>
+          <w:ilvl w:val="0"/>
+          <w:numId w:val="14"/>
+        </w:numPr>
+        <w:spacing w:line="256" w:lineRule="auto"/>
+      </w:pPr>
+      <w:r>
+        <w:t>Το σύστημα προβάλει μία σύνοψη των μέτρων.</w:t>
+      </w:r>
+    </w:p>
+    <w:p>
+      <w:pPr>
+        <w:pStyle w:val="a4"/>
+        <w:numPr>
+          <w:ilvl w:val="0"/>
+          <w:numId w:val="14"/>
+        </w:numPr>
+        <w:spacing w:line="256" w:lineRule="auto"/>
+      </w:pPr>
+      <w:r>
+        <w:t>Ο χρήστης επιλέγει να ενημερώνεται με ειδοποιήσεις αν τα μέτρα αλλάξουν.</w:t>
+      </w:r>
+    </w:p>
+    <w:p>
+      <w:pPr>
+        <w:pStyle w:val="a4"/>
+        <w:numPr>
+          <w:ilvl w:val="0"/>
+          <w:numId w:val="14"/>
+        </w:numPr>
+        <w:spacing w:line="256" w:lineRule="auto"/>
+      </w:pPr>
+      <w:r>
+        <w:t>Το σύστημα ενημερώνει τον χρήστη για την επιλογή του με τις ειδοποιήσεις.</w:t>
+      </w:r>
+    </w:p>
+    <w:p>
+      <w:pPr>
+        <w:pStyle w:val="a4"/>
+        <w:numPr>
+          <w:ilvl w:val="0"/>
+          <w:numId w:val="14"/>
+        </w:numPr>
+        <w:spacing w:line="256" w:lineRule="auto"/>
+      </w:pPr>
+      <w:r>
+        <w:t>Το σύστημα μεταβαίνει στην αρχική οθόνη.</w:t>
+      </w:r>
+    </w:p>
+    <w:p/>
+    <w:p>
+      <w:pPr>
+        <w:ind w:left="720"/>
+      </w:pPr>
+      <w:r>
+        <w:t>Εναλλακτική ροή 1:</w:t>
+      </w:r>
+      <w:r>
+        <w:br/>
+        <w:t>2.1.1) Ο χρήστης επιλέγει να δει αναλυτικά τα μέτρα της πανδημίας.</w:t>
+      </w:r>
+      <w:r>
+        <w:br/>
+        <w:t>2.1.2) Το σύστημα προβάλει την επίσημη ιστοσελίδα της κυβέρνησης που αναφέρεται στα μέτρα.</w:t>
+      </w:r>
+      <w:r>
+        <w:br/>
+        <w:t>2.1.3) Το σύστημα μεταβαίνει στο βήμα 4.</w:t>
+      </w:r>
+    </w:p>
+    <w:p/>
+    <w:p>
+      <w:pPr>
+        <w:ind w:left="720"/>
+      </w:pPr>
+      <w:r>
+        <w:t>Εναλλακτική ροή 2:</w:t>
+      </w:r>
+      <w:r>
+        <w:br/>
+        <w:t>2.2.1) Ο χρήστης επιλέγει να δει τα μέτρα κάνοντας αναζήτηση γράφοντας ένα περιορισμό.</w:t>
+      </w:r>
+      <w:r>
+        <w:br/>
+        <w:t>2.2.2) Το σύστημα προβάλει το μέτρο το οποίο σχετίζεται με αυτό τον περιορισμό.</w:t>
+      </w:r>
+      <w:r>
+        <w:br/>
+        <w:t>2.2.3) Το σύστημα μεταβαίνει στο βήμα 4.</w:t>
+      </w:r>
+    </w:p>
+    <w:p/>
+    <w:p>
+      <w:pPr>
+        <w:ind w:left="720"/>
+      </w:pPr>
+      <w:r>
+        <w:t>Εναλλακτική ροή 3:</w:t>
+      </w:r>
+      <w:r>
+        <w:br/>
+        <w:t>2.3.1) Ο χρήστης επιλέγει να δει τα προτεινόμενα μέτρα προστασίας από την κυβέρνηση.</w:t>
+      </w:r>
+      <w:r>
+        <w:br/>
+        <w:t>2.3.2) Το σύστημα προβάλει το μέτρο το οποίο σχετίζεται με αυτό τον περιορισμό.</w:t>
+      </w:r>
+      <w:r>
+        <w:br/>
+        <w:t>2.3.3) Το σύστημα μεταβαίνει στο βήμα 4.</w:t>
+      </w:r>
+    </w:p>
+    <w:p/>
+    <w:p>
+      <w:pPr>
+        <w:ind w:left="720"/>
+      </w:pPr>
+      <w:r>
+        <w:lastRenderedPageBreak/>
+        <w:t>Εναλλακτική ροή 4:</w:t>
+      </w:r>
+      <w:r>
+        <w:br/>
+        <w:t>2.4.1) Ο χρήστης επιλέγει να δει νέα σχετικά με την πανδημία από την κυβέρνηση.</w:t>
+      </w:r>
+      <w:r>
+        <w:br/>
+        <w:t>2.4.2) Το σύστημα προβάλει άρθρα, βίντεο της κυβέρνησης σχετικά με την πανδημία (διάγγελμα πρωθυπουργού, άρθρα από το υπουργείο υγείας κλπ).</w:t>
+      </w:r>
+      <w:r>
+        <w:br/>
+        <w:t>2.4.3) Το σύστημα μεταβαίνει στο βήμα 4.</w:t>
+      </w:r>
+    </w:p>
+    <w:p/>
+    <w:p>
+      <w:pPr>
+        <w:ind w:left="720"/>
+      </w:pPr>
+      <w:r>
+        <w:t>Εναλλακτική ροή 5:</w:t>
+      </w:r>
+      <w:r>
+        <w:br/>
+        <w:t>3.1) Ο χρήστης επιλέγει να δει τα αναλυτικά μέτρα της πανδημίας.</w:t>
+      </w:r>
+      <w:r>
+        <w:br/>
+        <w:t>3.2) Το σύστημα μεταβαίνει στην εναλλακτική ροή 1 στο βήμα 1.</w:t>
+      </w:r>
+    </w:p>
+    <w:p/>
+    <w:p>
+      <w:pPr>
+        <w:ind w:left="720"/>
+      </w:pPr>
+      <w:r>
+        <w:t>Εναλλακτική ροή 6:</w:t>
+      </w:r>
+      <w:r>
+        <w:br/>
+        <w:t>4.1) Ο χρήστης επιλέγει να μην ενημερώνεται με ειδοποιήσεις αν τα μέτρα αλλάξουν.</w:t>
+      </w:r>
+      <w:r>
+        <w:br/>
+        <w:t>4.2) Το σύστημα μεταβαίνει στο βήμα 5.</w:t>
+      </w:r>
+    </w:p>
+    <w:p/>
+    <w:p>
+      <w:pPr>
+        <w:ind w:firstLine="720"/>
         <w:rPr>
           <w:b/>
           <w:bCs/>
           <w:sz w:val="24"/>
           <w:szCs w:val="24"/>
         </w:rPr>
-        <w:t>(Γιάννης)</w:t>
-      </w:r>
-    </w:p>
-    <w:p>
-      <w:pPr>
-        <w:pStyle w:val="a4"/>
-        <w:numPr>
-          <w:ilvl w:val="0"/>
-          <w:numId w:val="14"/>
-        </w:numPr>
-        <w:spacing w:line="256" w:lineRule="auto"/>
-      </w:pPr>
-      <w:r>
-        <w:t>Ο χρήστης επιλέγει να δει νέα σχετικά με την πανδημία από την κυβέρνηση.</w:t>
-      </w:r>
-    </w:p>
-    <w:p>
-      <w:pPr>
-        <w:pStyle w:val="a4"/>
-        <w:numPr>
-          <w:ilvl w:val="0"/>
-          <w:numId w:val="14"/>
-        </w:numPr>
-        <w:spacing w:line="256" w:lineRule="auto"/>
-      </w:pPr>
-      <w:r>
-        <w:t>Ο χρήστης επιλέγει να δει συνοπτικά τα μέτρα της πανδημίας.</w:t>
-      </w:r>
-    </w:p>
-    <w:p>
-      <w:pPr>
-        <w:pStyle w:val="a4"/>
-        <w:numPr>
-          <w:ilvl w:val="0"/>
-          <w:numId w:val="14"/>
-        </w:numPr>
-        <w:spacing w:line="256" w:lineRule="auto"/>
-      </w:pPr>
-      <w:r>
-        <w:t>Το σύστημα προβάλει μία σύνοψη των μέτρων.</w:t>
-      </w:r>
-    </w:p>
-    <w:p>
-      <w:pPr>
-        <w:pStyle w:val="a4"/>
-        <w:numPr>
-          <w:ilvl w:val="0"/>
-          <w:numId w:val="14"/>
-        </w:numPr>
-        <w:spacing w:line="256" w:lineRule="auto"/>
-      </w:pPr>
-      <w:r>
-        <w:t>Ο χρήστης επιλέγει να ενημερώνεται με ειδοποιήσεις αν τα μέτρα αλλάξουν.</w:t>
-      </w:r>
-    </w:p>
-    <w:p>
-      <w:pPr>
-        <w:pStyle w:val="a4"/>
-        <w:numPr>
-          <w:ilvl w:val="0"/>
-          <w:numId w:val="14"/>
-        </w:numPr>
-        <w:spacing w:line="256" w:lineRule="auto"/>
-      </w:pPr>
-      <w:r>
-        <w:t>Το σύστημα ενημερώνει τον χρήστη για την επιλογή του με τις ειδοποιήσεις.</w:t>
-      </w:r>
-    </w:p>
-    <w:p>
-      <w:pPr>
-        <w:pStyle w:val="a4"/>
-        <w:numPr>
-          <w:ilvl w:val="0"/>
-          <w:numId w:val="14"/>
-        </w:numPr>
-        <w:spacing w:line="256" w:lineRule="auto"/>
-      </w:pPr>
-      <w:r>
-        <w:t>Το σύστημα μεταβαίνει στην αρχική οθόνη.</w:t>
-      </w:r>
-    </w:p>
-    <w:p/>
-    <w:p>
-      <w:pPr>
-        <w:ind w:left="720"/>
-      </w:pPr>
-      <w:r>
-        <w:t>Εναλλακτική ροή 1:</w:t>
-      </w:r>
-      <w:r>
-        <w:br/>
-      </w:r>
-      <w:r>
-        <w:t>2.1.1) Ο χρήστης επιλέγει να δει αναλυτικά τα μέτρα της πανδημίας.</w:t>
-      </w:r>
-      <w:r>
-        <w:br/>
-      </w:r>
-      <w:r>
-        <w:t>2.1.2) Το σύστημα προβάλει την επίσημη ιστοσελίδα της κυβέρνησης που αναφέρεται στα μέτρα.</w:t>
-      </w:r>
-      <w:r>
-        <w:br/>
-      </w:r>
-      <w:r>
-        <w:t>2.1.3) Το σύστημα μεταβαίνει στο βήμα 4.</w:t>
-      </w:r>
-    </w:p>
-    <w:p/>
-    <w:p>
-      <w:pPr>
-        <w:ind w:left="720"/>
-      </w:pPr>
-      <w:r>
-        <w:t>Εναλλακτική ροή 2:</w:t>
-      </w:r>
-      <w:r>
-        <w:br/>
-      </w:r>
-      <w:r>
-        <w:t>2.2.1) Ο χρήστης επιλέγει να δει τα μέτρα κάνοντας αναζήτηση γράφοντας ένα περιορισμό.</w:t>
-      </w:r>
-      <w:r>
-        <w:br/>
-      </w:r>
-      <w:r>
-        <w:t>2.2.2) Το σύστημα προβάλει το μέτρο το οποίο σχετίζεται με αυτό τον περιορισμό.</w:t>
-      </w:r>
-      <w:r>
-        <w:br/>
-      </w:r>
-      <w:r>
-        <w:t>2.2.3) Το σύστημα μεταβαίνει στο βήμα 4.</w:t>
-      </w:r>
-    </w:p>
-    <w:p/>
-    <w:p>
-      <w:pPr>
-        <w:ind w:left="720"/>
-      </w:pPr>
-      <w:r>
-        <w:t>Εναλλακτική ροή 3:</w:t>
-      </w:r>
-      <w:r>
-        <w:br/>
-      </w:r>
-      <w:r>
-        <w:t>2.3.1) Ο χρήστης επιλέγει να δει τα προτεινόμενα μέτρα προστασίας από την κυβέρνηση.</w:t>
-      </w:r>
-      <w:r>
-        <w:br/>
-      </w:r>
-      <w:r>
-        <w:t>2.3.2) Το σύστημα προβάλει το μέτρο το οποίο σχετίζεται με αυτό τον περιορισμό.</w:t>
-      </w:r>
-      <w:r>
-        <w:br/>
-      </w:r>
-      <w:r>
-        <w:t>2.3.3) Το σύστημα μεταβαίνει στο βήμα 4.</w:t>
-      </w:r>
-    </w:p>
-    <w:p/>
-    <w:p>
-      <w:pPr>
-        <w:ind w:left="720"/>
-      </w:pPr>
-      <w:r>
-        <w:lastRenderedPageBreak/>
-        <w:t>Εναλλακτική ροή 4:</w:t>
-      </w:r>
-      <w:r>
-        <w:br/>
-      </w:r>
-      <w:r>
-        <w:t>2.4.1) Ο χρήστης επιλέγει να δει νέα σχετικά με την πανδημία από την κυβέρνηση.</w:t>
-      </w:r>
-      <w:r>
-        <w:br/>
-      </w:r>
-      <w:r>
-        <w:t>2.4.2) Το σύστημα προβάλει άρθρα, βίντεο της κυβέρνησης σχετικά με την πανδημία (διάγγελμα πρωθυπουργού, άρθρα από το υπουργείο υγείας κλπ).</w:t>
-      </w:r>
-      <w:r>
-        <w:br/>
-      </w:r>
-      <w:r>
-        <w:t>2.4.3) Το σύστημα μεταβαίνει στο βήμα 4.</w:t>
-      </w:r>
-    </w:p>
-    <w:p/>
-    <w:p>
-      <w:pPr>
-        <w:ind w:left="720"/>
-      </w:pPr>
-      <w:r>
-        <w:t>Εναλλακτική ροή 5:</w:t>
-      </w:r>
-      <w:r>
-        <w:br/>
-      </w:r>
-      <w:r>
-        <w:t>3.1) Ο χρήστης επιλέγει να δει τα αναλυτικά μέτρα της πανδημίας.</w:t>
-      </w:r>
-      <w:r>
-        <w:br/>
-      </w:r>
-      <w:r>
-        <w:t>3.2) Το σύστημα μεταβαίνει στην εναλλακτική ροή 1 στο βήμα 1.</w:t>
-      </w:r>
-    </w:p>
-    <w:p/>
-    <w:p>
-      <w:pPr>
-        <w:ind w:left="720"/>
-      </w:pPr>
-      <w:r>
-        <w:t>Εναλλακτική ροή 6:</w:t>
-      </w:r>
-      <w:r>
-        <w:br/>
-      </w:r>
-      <w:r>
-        <w:t>4.1) Ο χρήστης επιλέγει να μην ενημερώνεται με ειδοποιήσεις αν τα μέτρα αλλάξουν.</w:t>
-      </w:r>
-      <w:r>
-        <w:br/>
-      </w:r>
-      <w:r>
-        <w:t>4.2) Το σύστημα μεταβαίνει στο βήμα 5.</w:t>
-      </w:r>
-    </w:p>
-    <w:p/>
-    <w:p>
-      <w:pPr>
-        <w:ind w:firstLine="720"/>
+      </w:pPr>
+      <w:r>
         <w:rPr>
           <w:b/>
           <w:bCs/>
           <w:sz w:val="24"/>
           <w:szCs w:val="24"/>
         </w:rPr>
-      </w:pPr>
-      <w:r>
-        <w:rPr>
-          <w:b/>
-          <w:bCs/>
-          <w:sz w:val="24"/>
-          <w:szCs w:val="24"/>
-        </w:rPr>
-        <w:t>Βασική ροή</w:t>
-      </w:r>
-      <w:r>
-        <w:rPr>
-          <w:b/>
-          <w:bCs/>
-          <w:sz w:val="24"/>
-          <w:szCs w:val="24"/>
-        </w:rPr>
-        <w:t xml:space="preserve"> «Ενημέρωση από τρίτους φορείς»(Γιάννης)</w:t>
+        <w:t>Βασική ροή «Ενημέρωση από τρίτους φορείς»(Γιάννης)</w:t>
       </w:r>
     </w:p>
     <w:p>
@@ -4556,26 +4530,18 @@
       </w:r>
       <w:r>
         <w:br/>
-      </w:r>
-      <w:r>
         <w:t>2.1.1) Ο χρήστης επιλέγει να δει περισσότερα νέα όσον αφορά την πανδημία.</w:t>
       </w:r>
       <w:r>
         <w:br/>
-      </w:r>
-      <w:r>
         <w:t>2.1.2) Το σύστημα του προτείνει άρθρα σχετικά με την πανδημία.</w:t>
       </w:r>
       <w:r>
         <w:br/>
-      </w:r>
-      <w:r>
         <w:t>2.1.3) Ο χρήστης επιλέγει να διαβάσει κάποιο άρθρο από τα προτεινόμενα.</w:t>
       </w:r>
       <w:r>
         <w:br/>
-      </w:r>
-      <w:r>
         <w:t>2.1.4) Το σύστημα μεταβαίνει στο βήμα 4.</w:t>
       </w:r>
     </w:p>
@@ -4589,26 +4555,18 @@
       </w:r>
       <w:r>
         <w:br/>
-      </w:r>
-      <w:r>
         <w:t>2.2.1) Ο χρήστης επιλέγει να δει άρθρα κάνοντας αναζήτηση με τον τίτλο, συγγραφέα κλπ.</w:t>
       </w:r>
       <w:r>
         <w:br/>
-      </w:r>
-      <w:r>
         <w:t>2.2.2) Το σύστημα προτείνει κάποια άρθρα σύμφωνα με την αναζήτηση του.</w:t>
       </w:r>
       <w:r>
         <w:br/>
-      </w:r>
-      <w:r>
         <w:t>2.2.3) Ο χρήστης επιλέγει να διαβάσει κάποιο άρθρο από τα προτεινόμενα.</w:t>
       </w:r>
       <w:r>
         <w:br/>
-      </w:r>
-      <w:r>
         <w:t>2.2.4) Το σύστημα μεταβαίνει στο βήμα 4.</w:t>
       </w:r>
     </w:p>
@@ -4625,14 +4583,10 @@
       </w:r>
       <w:r>
         <w:br/>
-      </w:r>
-      <w:r>
         <w:t>3.1.1) Ο χρήστης επιλέγει να δει περισσότερα νέα όσον αφορά την πανδημία.</w:t>
       </w:r>
       <w:r>
         <w:br/>
-      </w:r>
-      <w:r>
         <w:t>3.1.2) Το σύστημα μεταβαίνει στην εναλλακτική ροή 1 βήμα 1.</w:t>
       </w:r>
     </w:p>
@@ -4646,14 +4600,10 @@
       </w:r>
       <w:r>
         <w:br/>
-      </w:r>
-      <w:r>
         <w:t>3.2.1) Ο χρήστης επιλέγει να δει συγκεκριμένα άρθρα σχετικά με κάποια πτυχή της πανδημίας.</w:t>
       </w:r>
       <w:r>
         <w:br/>
-      </w:r>
-      <w:r>
         <w:t>3.2.2) Το σύστημα μεταβαίνει στην εναλλακτική ροή 2 βήμα 1.</w:t>
       </w:r>
     </w:p>
@@ -4667,14 +4617,10 @@
       </w:r>
       <w:r>
         <w:br/>
-      </w:r>
-      <w:r>
         <w:t>4.1) Ο χρήστης επιλέγει να μην ενημερώνεται με ειδοποιήσεις για συνοπτικά νέα όσον αφορά την πανδημία.</w:t>
       </w:r>
       <w:r>
         <w:br/>
-      </w:r>
-      <w:r>
         <w:t>4.2) Το σύστημα μεταβαίνει στο βήμα 5.</w:t>
       </w:r>
     </w:p>
